--- a/trabalhos/docx/qualidade-05.docx
+++ b/trabalhos/docx/qualidade-05.docx
@@ -120,7 +120,7 @@
       <w:pPr>
         <w:pStyle w:val="Heading1"/>
       </w:pPr>
-      <w:bookmarkStart w:id="21" w:name="header-n6"/>
+      <w:bookmarkStart w:id="21" w:name="header-n8"/>
       <w:r>
         <w:t xml:space="preserve">Método GQM</w:t>
       </w:r>
@@ -135,7 +135,7 @@
       <w:pPr>
         <w:pStyle w:val="Heading2"/>
       </w:pPr>
-      <w:bookmarkStart w:id="22" w:name="header-n8"/>
+      <w:bookmarkStart w:id="22" w:name="header-n10"/>
       <w:r>
         <w:t xml:space="preserve">Grupo</w:t>
       </w:r>
@@ -158,7 +158,7 @@
       <w:pPr>
         <w:pStyle w:val="Heading2"/>
       </w:pPr>
-      <w:bookmarkStart w:id="23" w:name="header-n11"/>
+      <w:bookmarkStart w:id="23" w:name="header-n13"/>
       <w:r>
         <w:t xml:space="preserve">Sumário</w:t>
       </w:r>
@@ -169,7 +169,7 @@
       <w:pPr>
         <w:pStyle w:val="FirstParagraph"/>
       </w:pPr>
-      <w:hyperlink w:anchor="header-n6">
+      <w:hyperlink w:anchor="header-n8">
         <w:r>
           <w:rPr>
             <w:rStyle w:val="Hyperlink"/>
@@ -183,7 +183,7 @@
       <w:r>
         <w:t xml:space="preserve">	</w:t>
       </w:r>
-      <w:hyperlink w:anchor="header-n8">
+      <w:hyperlink w:anchor="header-n10">
         <w:r>
           <w:rPr>
             <w:rStyle w:val="Hyperlink"/>
@@ -197,7 +197,7 @@
       <w:r>
         <w:t xml:space="preserve">	</w:t>
       </w:r>
-      <w:hyperlink w:anchor="header-n11">
+      <w:hyperlink w:anchor="header-n13">
         <w:r>
           <w:rPr>
             <w:rStyle w:val="Hyperlink"/>
@@ -211,7 +211,7 @@
       <w:r>
         <w:t xml:space="preserve">	</w:t>
       </w:r>
-      <w:hyperlink w:anchor="header-n14">
+      <w:hyperlink w:anchor="header-n16">
         <w:r>
           <w:rPr>
             <w:rStyle w:val="Hyperlink"/>
@@ -225,7 +225,7 @@
       <w:r>
         <w:t xml:space="preserve">		</w:t>
       </w:r>
-      <w:hyperlink w:anchor="header-n15">
+      <w:hyperlink w:anchor="header-n17">
         <w:r>
           <w:rPr>
             <w:rStyle w:val="Hyperlink"/>
@@ -239,7 +239,7 @@
       <w:r>
         <w:t xml:space="preserve">		</w:t>
       </w:r>
-      <w:hyperlink w:anchor="header-n17">
+      <w:hyperlink w:anchor="header-n19">
         <w:r>
           <w:rPr>
             <w:rStyle w:val="Hyperlink"/>
@@ -253,7 +253,7 @@
       <w:r>
         <w:t xml:space="preserve">		</w:t>
       </w:r>
-      <w:hyperlink w:anchor="header-n19">
+      <w:hyperlink w:anchor="header-n21">
         <w:r>
           <w:rPr>
             <w:rStyle w:val="Hyperlink"/>
@@ -267,7 +267,7 @@
       <w:r>
         <w:t xml:space="preserve">	</w:t>
       </w:r>
-      <w:hyperlink w:anchor="header-n24">
+      <w:hyperlink w:anchor="header-n27">
         <w:r>
           <w:rPr>
             <w:rStyle w:val="Hyperlink"/>
@@ -281,7 +281,7 @@
       <w:r>
         <w:t xml:space="preserve">	</w:t>
       </w:r>
-      <w:hyperlink w:anchor="header-n27">
+      <w:hyperlink w:anchor="header-n30">
         <w:r>
           <w:rPr>
             <w:rStyle w:val="Hyperlink"/>
@@ -300,7 +300,7 @@
       <w:pPr>
         <w:pStyle w:val="Heading2"/>
       </w:pPr>
-      <w:bookmarkStart w:id="25" w:name="header-n14"/>
+      <w:bookmarkStart w:id="25" w:name="header-n16"/>
       <w:r>
         <w:t xml:space="preserve">Desenvolvimento</w:t>
       </w:r>
@@ -310,7 +310,7 @@
       <w:pPr>
         <w:pStyle w:val="Heading3"/>
       </w:pPr>
-      <w:bookmarkStart w:id="26" w:name="header-n15"/>
+      <w:bookmarkStart w:id="26" w:name="header-n17"/>
       <w:r>
         <w:t xml:space="preserve">O que é?</w:t>
       </w:r>
@@ -421,7 +421,7 @@
       <w:pPr>
         <w:pStyle w:val="Heading3"/>
       </w:pPr>
-      <w:bookmarkStart w:id="27" w:name="header-n17"/>
+      <w:bookmarkStart w:id="27" w:name="header-n19"/>
       <w:r>
         <w:t xml:space="preserve">Para que é utilizado?</w:t>
       </w:r>
@@ -466,7 +466,7 @@
       <w:pPr>
         <w:pStyle w:val="Heading3"/>
       </w:pPr>
-      <w:bookmarkStart w:id="28" w:name="header-n19"/>
+      <w:bookmarkStart w:id="28" w:name="header-n21"/>
       <w:r>
         <w:t xml:space="preserve">Qual a estrutura, e como funciona?</w:t>
       </w:r>
@@ -709,7 +709,7 @@
       <w:pPr>
         <w:pStyle w:val="Heading2"/>
       </w:pPr>
-      <w:bookmarkStart w:id="30" w:name="header-n24"/>
+      <w:bookmarkStart w:id="30" w:name="header-n27"/>
       <w:r>
         <w:t xml:space="preserve">Conclusão</w:t>
       </w:r>
@@ -737,7 +737,7 @@
       <w:pPr>
         <w:pStyle w:val="Heading2"/>
       </w:pPr>
-      <w:bookmarkStart w:id="31" w:name="header-n27"/>
+      <w:bookmarkStart w:id="31" w:name="header-n30"/>
       <w:r>
         <w:t xml:space="preserve">Referências bibliográficas</w:t>
       </w:r>
@@ -914,6 +914,11 @@
         </w:rPr>
         <w:t xml:space="preserve">Acesso em: 24 de junho de 2020</w:t>
       </w:r>
+    </w:p>
+    <w:p>
+      <w:pPr>
+        <w:pStyle w:val="FirstParagraph"/>
+      </w:pPr>
     </w:p>
     <w:sectPr/>
   </w:body>
